--- a/Documentation.docx
+++ b/Documentation.docx
@@ -141,13 +141,13 @@
                                     <pic:cNvPicPr/>
                                   </pic:nvPicPr>
                                   <pic:blipFill>
-                                    <a:blip r:embed="rId7">
+                                    <a:blip r:embed="rId9">
                                       <a:extLst>
                                         <a:ext uri="{28A0092B-C50C-407E-A947-70E740481C1C}">
                                           <a14:useLocalDpi xmlns:a14="http://schemas.microsoft.com/office/drawing/2010/main" val="0"/>
                                         </a:ext>
                                         <a:ext uri="{96DAC541-7B7A-43D3-8B79-37D633B846F1}">
-                                          <asvg:svgBlip xmlns:asvg="http://schemas.microsoft.com/office/drawing/2016/SVG/main" r:embed="rId8"/>
+                                          <asvg:svgBlip xmlns:asvg="http://schemas.microsoft.com/office/drawing/2016/SVG/main" r:embed="rId10"/>
                                         </a:ext>
                                       </a:extLst>
                                     </a:blip>
@@ -3085,10 +3085,10 @@
             <v:path o:extrusionok="f" gradientshapeok="t" o:connecttype="rect"/>
             <o:lock v:ext="edit" aspectratio="t"/>
           </v:shapetype>
-          <v:shape id="_x0000_i1085" type="#_x0000_t75" style="width:77.25pt;height:50.25pt" o:ole="">
-            <v:imagedata r:id="rId9" o:title=""/>
+          <v:shape id="_x0000_i1025" type="#_x0000_t75" style="width:77.25pt;height:50.25pt" o:ole="">
+            <v:imagedata r:id="rId11" o:title=""/>
           </v:shape>
-          <o:OLEObject Type="Embed" ProgID="Word.Document.12" ShapeID="_x0000_i1085" DrawAspect="Icon" ObjectID="_1763273745" r:id="rId10">
+          <o:OLEObject Type="Embed" ProgID="Word.Document.12" ShapeID="_x0000_i1025" DrawAspect="Icon" ObjectID="_1763281006" r:id="rId12">
             <o:FieldCodes>\s</o:FieldCodes>
           </o:OLEObject>
         </w:object>
@@ -3327,10 +3327,10 @@
     <w:p>
       <w:r>
         <w:object w:dxaOrig="1540" w:dyaOrig="996" w14:anchorId="1CE324B4">
-          <v:shape id="_x0000_i1086" type="#_x0000_t75" style="width:77.25pt;height:50.25pt" o:ole="">
-            <v:imagedata r:id="rId11" o:title=""/>
+          <v:shape id="_x0000_i1026" type="#_x0000_t75" style="width:77.25pt;height:50.25pt" o:ole="">
+            <v:imagedata r:id="rId13" o:title=""/>
           </v:shape>
-          <o:OLEObject Type="Embed" ProgID="Package" ShapeID="_x0000_i1086" DrawAspect="Icon" ObjectID="_1763273746" r:id="rId12"/>
+          <o:OLEObject Type="Embed" ProgID="Package" ShapeID="_x0000_i1026" DrawAspect="Icon" ObjectID="_1763281007" r:id="rId14"/>
         </w:object>
       </w:r>
     </w:p>
@@ -3427,10 +3427,10 @@
     <w:p>
       <w:r>
         <w:object w:dxaOrig="1540" w:dyaOrig="996" w14:anchorId="31C82127">
-          <v:shape id="_x0000_i1087" type="#_x0000_t75" style="width:77.25pt;height:50.25pt" o:ole="">
-            <v:imagedata r:id="rId13" o:title=""/>
+          <v:shape id="_x0000_i1027" type="#_x0000_t75" style="width:77.25pt;height:50.25pt" o:ole="">
+            <v:imagedata r:id="rId15" o:title=""/>
           </v:shape>
-          <o:OLEObject Type="Embed" ProgID="Package" ShapeID="_x0000_i1087" DrawAspect="Icon" ObjectID="_1763273747" r:id="rId14"/>
+          <o:OLEObject Type="Embed" ProgID="Package" ShapeID="_x0000_i1027" DrawAspect="Icon" ObjectID="_1763281008" r:id="rId16"/>
         </w:object>
       </w:r>
     </w:p>
@@ -3464,10 +3464,10 @@
       </w:r>
       <w:r>
         <w:object w:dxaOrig="1540" w:dyaOrig="996" w14:anchorId="519E167C">
-          <v:shape id="_x0000_i1088" type="#_x0000_t75" style="width:77.25pt;height:50.25pt" o:ole="">
-            <v:imagedata r:id="rId15" o:title=""/>
+          <v:shape id="_x0000_i1028" type="#_x0000_t75" style="width:77.25pt;height:50.25pt" o:ole="">
+            <v:imagedata r:id="rId17" o:title=""/>
           </v:shape>
-          <o:OLEObject Type="Embed" ProgID="Package" ShapeID="_x0000_i1088" DrawAspect="Icon" ObjectID="_1763273748" r:id="rId16"/>
+          <o:OLEObject Type="Embed" ProgID="Package" ShapeID="_x0000_i1028" DrawAspect="Icon" ObjectID="_1763281009" r:id="rId18"/>
         </w:object>
       </w:r>
     </w:p>
@@ -3537,10 +3537,10 @@
     <w:p>
       <w:r>
         <w:object w:dxaOrig="1540" w:dyaOrig="996" w14:anchorId="32DF47D4">
-          <v:shape id="_x0000_i1089" type="#_x0000_t75" style="width:77.25pt;height:50.25pt" o:ole="">
-            <v:imagedata r:id="rId17" o:title=""/>
+          <v:shape id="_x0000_i1029" type="#_x0000_t75" style="width:77.25pt;height:50.25pt" o:ole="">
+            <v:imagedata r:id="rId19" o:title=""/>
           </v:shape>
-          <o:OLEObject Type="Embed" ProgID="Package" ShapeID="_x0000_i1089" DrawAspect="Icon" ObjectID="_1763273749" r:id="rId18"/>
+          <o:OLEObject Type="Embed" ProgID="Package" ShapeID="_x0000_i1029" DrawAspect="Icon" ObjectID="_1763281010" r:id="rId20"/>
         </w:object>
       </w:r>
     </w:p>
@@ -3574,10 +3574,10 @@
     <w:p>
       <w:r>
         <w:object w:dxaOrig="1540" w:dyaOrig="996" w14:anchorId="458D7C7A">
-          <v:shape id="_x0000_i1090" type="#_x0000_t75" style="width:77.25pt;height:50.25pt" o:ole="">
-            <v:imagedata r:id="rId19" o:title=""/>
+          <v:shape id="_x0000_i1030" type="#_x0000_t75" style="width:77.25pt;height:50.25pt" o:ole="">
+            <v:imagedata r:id="rId21" o:title=""/>
           </v:shape>
-          <o:OLEObject Type="Embed" ProgID="Package" ShapeID="_x0000_i1090" DrawAspect="Icon" ObjectID="_1763273750" r:id="rId20"/>
+          <o:OLEObject Type="Embed" ProgID="Package" ShapeID="_x0000_i1030" DrawAspect="Icon" ObjectID="_1763281011" r:id="rId22"/>
         </w:object>
       </w:r>
     </w:p>
@@ -3626,10 +3626,10 @@
     <w:p>
       <w:r>
         <w:object w:dxaOrig="1540" w:dyaOrig="996" w14:anchorId="1AFC57DF">
-          <v:shape id="_x0000_i1091" type="#_x0000_t75" style="width:77.25pt;height:50.25pt" o:ole="">
-            <v:imagedata r:id="rId21" o:title=""/>
+          <v:shape id="_x0000_i1031" type="#_x0000_t75" style="width:77.25pt;height:50.25pt" o:ole="">
+            <v:imagedata r:id="rId23" o:title=""/>
           </v:shape>
-          <o:OLEObject Type="Embed" ProgID="Package" ShapeID="_x0000_i1091" DrawAspect="Icon" ObjectID="_1763273751" r:id="rId22"/>
+          <o:OLEObject Type="Embed" ProgID="Package" ShapeID="_x0000_i1031" DrawAspect="Icon" ObjectID="_1763281012" r:id="rId24"/>
         </w:object>
       </w:r>
     </w:p>
@@ -3690,10 +3690,10 @@
     <w:p>
       <w:r>
         <w:object w:dxaOrig="1540" w:dyaOrig="996" w14:anchorId="48C13B65">
-          <v:shape id="_x0000_i1092" type="#_x0000_t75" style="width:77.25pt;height:50.25pt" o:ole="">
-            <v:imagedata r:id="rId23" o:title=""/>
+          <v:shape id="_x0000_i1032" type="#_x0000_t75" style="width:77.25pt;height:50.25pt" o:ole="">
+            <v:imagedata r:id="rId25" o:title=""/>
           </v:shape>
-          <o:OLEObject Type="Embed" ProgID="Package" ShapeID="_x0000_i1092" DrawAspect="Icon" ObjectID="_1763273752" r:id="rId24"/>
+          <o:OLEObject Type="Embed" ProgID="Package" ShapeID="_x0000_i1032" DrawAspect="Icon" ObjectID="_1763281013" r:id="rId26"/>
         </w:object>
       </w:r>
     </w:p>
@@ -3765,10 +3765,10 @@
     <w:p>
       <w:r>
         <w:object w:dxaOrig="1540" w:dyaOrig="996" w14:anchorId="69910016">
-          <v:shape id="_x0000_i1093" type="#_x0000_t75" style="width:77.25pt;height:50.25pt" o:ole="">
-            <v:imagedata r:id="rId25" o:title=""/>
+          <v:shape id="_x0000_i1033" type="#_x0000_t75" style="width:77.25pt;height:50.25pt" o:ole="">
+            <v:imagedata r:id="rId27" o:title=""/>
           </v:shape>
-          <o:OLEObject Type="Embed" ProgID="Package" ShapeID="_x0000_i1093" DrawAspect="Icon" ObjectID="_1763273753" r:id="rId26"/>
+          <o:OLEObject Type="Embed" ProgID="Package" ShapeID="_x0000_i1033" DrawAspect="Icon" ObjectID="_1763281014" r:id="rId28"/>
         </w:object>
       </w:r>
     </w:p>
@@ -3788,10 +3788,10 @@
     <w:p>
       <w:r>
         <w:object w:dxaOrig="1540" w:dyaOrig="996" w14:anchorId="10B3FFF6">
-          <v:shape id="_x0000_i1094" type="#_x0000_t75" style="width:77.25pt;height:50.25pt" o:ole="">
-            <v:imagedata r:id="rId27" o:title=""/>
+          <v:shape id="_x0000_i1034" type="#_x0000_t75" style="width:77.25pt;height:50.25pt" o:ole="">
+            <v:imagedata r:id="rId29" o:title=""/>
           </v:shape>
-          <o:OLEObject Type="Embed" ProgID="Package" ShapeID="_x0000_i1094" DrawAspect="Icon" ObjectID="_1763273754" r:id="rId28"/>
+          <o:OLEObject Type="Embed" ProgID="Package" ShapeID="_x0000_i1034" DrawAspect="Icon" ObjectID="_1763281015" r:id="rId30"/>
         </w:object>
       </w:r>
     </w:p>
@@ -3816,10 +3816,10 @@
     <w:p>
       <w:r>
         <w:object w:dxaOrig="1540" w:dyaOrig="996" w14:anchorId="12E89697">
-          <v:shape id="_x0000_i1095" type="#_x0000_t75" style="width:77.25pt;height:50.25pt" o:ole="">
-            <v:imagedata r:id="rId29" o:title=""/>
+          <v:shape id="_x0000_i1035" type="#_x0000_t75" style="width:77.25pt;height:50.25pt" o:ole="">
+            <v:imagedata r:id="rId31" o:title=""/>
           </v:shape>
-          <o:OLEObject Type="Embed" ProgID="Package" ShapeID="_x0000_i1095" DrawAspect="Icon" ObjectID="_1763273755" r:id="rId30"/>
+          <o:OLEObject Type="Embed" ProgID="Package" ShapeID="_x0000_i1035" DrawAspect="Icon" ObjectID="_1763281016" r:id="rId32"/>
         </w:object>
       </w:r>
     </w:p>
@@ -3857,25 +3857,25 @@
     <w:p>
       <w:r>
         <w:object w:dxaOrig="1540" w:dyaOrig="996" w14:anchorId="2BAEB718">
-          <v:shape id="_x0000_i1096" type="#_x0000_t75" style="width:77.25pt;height:50.25pt" o:ole="">
-            <v:imagedata r:id="rId31" o:title=""/>
-          </v:shape>
-          <o:OLEObject Type="Embed" ProgID="Package" ShapeID="_x0000_i1096" DrawAspect="Icon" ObjectID="_1763273756" r:id="rId32"/>
-        </w:object>
-      </w:r>
-    </w:p>
-    <w:p>
-      <w:r>
-        <w:t>The definition f the filter itself is contained in this view:</w:t>
-      </w:r>
-    </w:p>
-    <w:p>
-      <w:r>
-        <w:object w:dxaOrig="1540" w:dyaOrig="996" w14:anchorId="2F19048D">
-          <v:shape id="_x0000_i1097" type="#_x0000_t75" style="width:77.25pt;height:50.25pt" o:ole="">
+          <v:shape id="_x0000_i1036" type="#_x0000_t75" style="width:77.25pt;height:50.25pt" o:ole="">
             <v:imagedata r:id="rId33" o:title=""/>
           </v:shape>
-          <o:OLEObject Type="Embed" ProgID="Package" ShapeID="_x0000_i1097" DrawAspect="Icon" ObjectID="_1763273757" r:id="rId34"/>
+          <o:OLEObject Type="Embed" ProgID="Package" ShapeID="_x0000_i1036" DrawAspect="Icon" ObjectID="_1763281017" r:id="rId34"/>
+        </w:object>
+      </w:r>
+    </w:p>
+    <w:p>
+      <w:r>
+        <w:t>The definition f the filter itself is contained in this view:</w:t>
+      </w:r>
+    </w:p>
+    <w:p>
+      <w:r>
+        <w:object w:dxaOrig="1540" w:dyaOrig="996" w14:anchorId="2F19048D">
+          <v:shape id="_x0000_i1037" type="#_x0000_t75" style="width:77.25pt;height:50.25pt" o:ole="">
+            <v:imagedata r:id="rId35" o:title=""/>
+          </v:shape>
+          <o:OLEObject Type="Embed" ProgID="Package" ShapeID="_x0000_i1037" DrawAspect="Icon" ObjectID="_1763281018" r:id="rId36"/>
         </w:object>
       </w:r>
     </w:p>
@@ -4024,10 +4024,10 @@
     <w:p>
       <w:r>
         <w:object w:dxaOrig="1540" w:dyaOrig="996" w14:anchorId="6BE3B128">
-          <v:shape id="_x0000_i1098" type="#_x0000_t75" style="width:77.25pt;height:50.25pt" o:ole="">
-            <v:imagedata r:id="rId35" o:title=""/>
+          <v:shape id="_x0000_i1038" type="#_x0000_t75" style="width:77.25pt;height:50.25pt" o:ole="">
+            <v:imagedata r:id="rId37" o:title=""/>
           </v:shape>
-          <o:OLEObject Type="Embed" ProgID="Package" ShapeID="_x0000_i1098" DrawAspect="Icon" ObjectID="_1763273758" r:id="rId36"/>
+          <o:OLEObject Type="Embed" ProgID="Package" ShapeID="_x0000_i1038" DrawAspect="Icon" ObjectID="_1763281019" r:id="rId38"/>
         </w:object>
       </w:r>
     </w:p>
@@ -4050,10 +4050,10 @@
     <w:p>
       <w:r>
         <w:object w:dxaOrig="1540" w:dyaOrig="996" w14:anchorId="39631E53">
-          <v:shape id="_x0000_i1099" type="#_x0000_t75" style="width:77.25pt;height:50.25pt" o:ole="">
-            <v:imagedata r:id="rId37" o:title=""/>
+          <v:shape id="_x0000_i1039" type="#_x0000_t75" style="width:77.25pt;height:50.25pt" o:ole="">
+            <v:imagedata r:id="rId39" o:title=""/>
           </v:shape>
-          <o:OLEObject Type="Embed" ProgID="Package" ShapeID="_x0000_i1099" DrawAspect="Icon" ObjectID="_1763273759" r:id="rId38"/>
+          <o:OLEObject Type="Embed" ProgID="Package" ShapeID="_x0000_i1039" DrawAspect="Icon" ObjectID="_1763281020" r:id="rId40"/>
         </w:object>
       </w:r>
     </w:p>
@@ -4094,10 +4094,10 @@
     <w:p>
       <w:r>
         <w:object w:dxaOrig="1540" w:dyaOrig="996" w14:anchorId="72D44338">
-          <v:shape id="_x0000_i1100" type="#_x0000_t75" style="width:77.25pt;height:50.25pt" o:ole="">
-            <v:imagedata r:id="rId39" o:title=""/>
+          <v:shape id="_x0000_i1040" type="#_x0000_t75" style="width:77.25pt;height:50.25pt" o:ole="">
+            <v:imagedata r:id="rId41" o:title=""/>
           </v:shape>
-          <o:OLEObject Type="Embed" ProgID="Package" ShapeID="_x0000_i1100" DrawAspect="Icon" ObjectID="_1763273760" r:id="rId40"/>
+          <o:OLEObject Type="Embed" ProgID="Package" ShapeID="_x0000_i1040" DrawAspect="Icon" ObjectID="_1763281021" r:id="rId42"/>
         </w:object>
       </w:r>
     </w:p>
@@ -4124,10 +4124,10 @@
     <w:p>
       <w:r>
         <w:object w:dxaOrig="1540" w:dyaOrig="996" w14:anchorId="1D93F619">
-          <v:shape id="_x0000_i1101" type="#_x0000_t75" style="width:77.25pt;height:50.25pt" o:ole="">
-            <v:imagedata r:id="rId41" o:title=""/>
+          <v:shape id="_x0000_i1041" type="#_x0000_t75" style="width:77.25pt;height:50.25pt" o:ole="">
+            <v:imagedata r:id="rId43" o:title=""/>
           </v:shape>
-          <o:OLEObject Type="Embed" ProgID="Package" ShapeID="_x0000_i1101" DrawAspect="Icon" ObjectID="_1763273761" r:id="rId42"/>
+          <o:OLEObject Type="Embed" ProgID="Package" ShapeID="_x0000_i1041" DrawAspect="Icon" ObjectID="_1763281022" r:id="rId44"/>
         </w:object>
       </w:r>
     </w:p>
@@ -4204,10 +4204,10 @@
     <w:p>
       <w:r>
         <w:object w:dxaOrig="1540" w:dyaOrig="996" w14:anchorId="25A79736">
-          <v:shape id="_x0000_i1102" type="#_x0000_t75" style="width:77.25pt;height:50.25pt" o:ole="">
-            <v:imagedata r:id="rId43" o:title=""/>
+          <v:shape id="_x0000_i1042" type="#_x0000_t75" style="width:77.25pt;height:50.25pt" o:ole="">
+            <v:imagedata r:id="rId45" o:title=""/>
           </v:shape>
-          <o:OLEObject Type="Embed" ProgID="Package" ShapeID="_x0000_i1102" DrawAspect="Icon" ObjectID="_1763273762" r:id="rId44"/>
+          <o:OLEObject Type="Embed" ProgID="Package" ShapeID="_x0000_i1042" DrawAspect="Icon" ObjectID="_1763281023" r:id="rId46"/>
         </w:object>
       </w:r>
     </w:p>
@@ -4235,10 +4235,10 @@
     <w:p>
       <w:r>
         <w:object w:dxaOrig="1530" w:dyaOrig="990" w14:anchorId="3B5B5EF1">
-          <v:shape id="_x0000_i1103" type="#_x0000_t75" style="width:76.5pt;height:49.5pt" o:ole="">
-            <v:imagedata r:id="rId45" o:title=""/>
+          <v:shape id="_x0000_i1043" type="#_x0000_t75" style="width:76.5pt;height:49.5pt" o:ole="">
+            <v:imagedata r:id="rId47" o:title=""/>
           </v:shape>
-          <o:OLEObject Type="Embed" ProgID="Excel.Sheet.12" ShapeID="_x0000_i1103" DrawAspect="Icon" ObjectID="_1763273763" r:id="rId46"/>
+          <o:OLEObject Type="Embed" ProgID="Excel.Sheet.12" ShapeID="_x0000_i1043" DrawAspect="Icon" ObjectID="_1763281024" r:id="rId48"/>
         </w:object>
       </w:r>
     </w:p>
@@ -4247,14 +4247,9 @@
         <w:pStyle w:val="Heading1"/>
         <w:jc w:val="center"/>
       </w:pPr>
-      <w:bookmarkStart w:id="40" w:name="_Toc152595865"/>
-      <w:r>
-        <w:t xml:space="preserve">What could have been done </w:t>
-      </w:r>
-      <w:r>
-        <w:t>better?</w:t>
-      </w:r>
-      <w:bookmarkEnd w:id="40"/>
+      <w:r>
+        <w:t>Critical evaluation?</w:t>
+      </w:r>
     </w:p>
     <w:p>
       <w:r>
@@ -4338,7 +4333,7 @@
                     <pic:cNvPicPr/>
                   </pic:nvPicPr>
                   <pic:blipFill>
-                    <a:blip r:embed="rId47"/>
+                    <a:blip r:embed="rId49"/>
                     <a:stretch>
                       <a:fillRect/>
                     </a:stretch>
@@ -4459,7 +4454,7 @@
         <w:pStyle w:val="Heading1"/>
         <w:jc w:val="center"/>
       </w:pPr>
-      <w:bookmarkStart w:id="41" w:name="_Toc152595866"/>
+      <w:bookmarkStart w:id="40" w:name="_Toc152595866"/>
       <w:r>
         <w:t xml:space="preserve">What </w:t>
       </w:r>
@@ -4473,7 +4468,7 @@
       <w:r>
         <w:t>well</w:t>
       </w:r>
-      <w:bookmarkEnd w:id="41"/>
+      <w:bookmarkEnd w:id="40"/>
       <w:proofErr w:type="gramEnd"/>
     </w:p>
     <w:p>
@@ -4545,7 +4540,7 @@
         <w:pStyle w:val="Heading1"/>
         <w:jc w:val="center"/>
       </w:pPr>
-      <w:bookmarkStart w:id="42" w:name="_Toc152595867"/>
+      <w:bookmarkStart w:id="41" w:name="_Toc152595867"/>
       <w:r>
         <w:lastRenderedPageBreak/>
         <w:t xml:space="preserve">Lessons </w:t>
@@ -4554,7 +4549,7 @@
       <w:r>
         <w:t>learned</w:t>
       </w:r>
-      <w:bookmarkEnd w:id="42"/>
+      <w:bookmarkEnd w:id="41"/>
       <w:proofErr w:type="gramEnd"/>
     </w:p>
     <w:p>
@@ -4562,11 +4557,11 @@
         <w:pStyle w:val="Heading2"/>
         <w:jc w:val="center"/>
       </w:pPr>
-      <w:bookmarkStart w:id="43" w:name="_Toc152595868"/>
+      <w:bookmarkStart w:id="42" w:name="_Toc152595868"/>
       <w:r>
         <w:t xml:space="preserve">Things I </w:t>
       </w:r>
-      <w:bookmarkEnd w:id="43"/>
+      <w:bookmarkEnd w:id="42"/>
       <w:proofErr w:type="gramStart"/>
       <w:r>
         <w:t>learned</w:t>
@@ -4602,11 +4597,11 @@
         <w:pStyle w:val="Heading2"/>
         <w:jc w:val="center"/>
       </w:pPr>
-      <w:bookmarkStart w:id="44" w:name="_Toc152595869"/>
+      <w:bookmarkStart w:id="43" w:name="_Toc152595869"/>
       <w:r>
         <w:t>Things I improved my knowledge in</w:t>
       </w:r>
-      <w:bookmarkEnd w:id="44"/>
+      <w:bookmarkEnd w:id="43"/>
     </w:p>
     <w:p>
       <w:pPr>
@@ -4683,21 +4678,21 @@
         <w:pStyle w:val="Heading1"/>
         <w:jc w:val="center"/>
       </w:pPr>
-      <w:bookmarkStart w:id="45" w:name="_Toc152595870"/>
+      <w:bookmarkStart w:id="44" w:name="_Toc152595870"/>
       <w:r>
         <w:t>Usage guide</w:t>
       </w:r>
-      <w:bookmarkEnd w:id="45"/>
-    </w:p>
-    <w:bookmarkStart w:id="46" w:name="_MON_1762952605"/>
-    <w:bookmarkEnd w:id="46"/>
+      <w:bookmarkEnd w:id="44"/>
+    </w:p>
+    <w:bookmarkStart w:id="45" w:name="_MON_1762952605"/>
+    <w:bookmarkEnd w:id="45"/>
     <w:p>
       <w:r>
         <w:object w:dxaOrig="1530" w:dyaOrig="990" w14:anchorId="7DE5960F">
-          <v:shape id="_x0000_i1108" type="#_x0000_t75" style="width:76.5pt;height:49.5pt" o:ole="">
-            <v:imagedata r:id="rId48" o:title=""/>
+          <v:shape id="_x0000_i1046" type="#_x0000_t75" style="width:76.5pt;height:49.5pt" o:ole="">
+            <v:imagedata r:id="rId50" o:title=""/>
           </v:shape>
-          <o:OLEObject Type="Embed" ProgID="Word.Document.12" ShapeID="_x0000_i1108" DrawAspect="Icon" ObjectID="_1763273764" r:id="rId49">
+          <o:OLEObject Type="Embed" ProgID="Word.Document.12" ShapeID="_x0000_i1046" DrawAspect="Icon" ObjectID="_1763281025" r:id="rId51">
             <o:FieldCodes>\s</o:FieldCodes>
           </o:OLEObject>
         </w:object>
@@ -4706,20 +4701,18 @@
     <w:p/>
     <w:sdt>
       <w:sdtPr>
+        <w:rPr>
+          <w:rFonts w:asciiTheme="minorHAnsi" w:eastAsiaTheme="minorHAnsi" w:hAnsiTheme="minorHAnsi" w:cstheme="minorBidi"/>
+          <w:color w:val="auto"/>
+          <w:sz w:val="22"/>
+          <w:szCs w:val="22"/>
+        </w:rPr>
         <w:id w:val="-1062176862"/>
         <w:docPartObj>
           <w:docPartGallery w:val="Bibliographies"/>
           <w:docPartUnique/>
         </w:docPartObj>
       </w:sdtPr>
-      <w:sdtEndPr>
-        <w:rPr>
-          <w:rFonts w:asciiTheme="minorHAnsi" w:eastAsiaTheme="minorHAnsi" w:hAnsiTheme="minorHAnsi" w:cstheme="minorBidi"/>
-          <w:color w:val="auto"/>
-          <w:sz w:val="22"/>
-          <w:szCs w:val="22"/>
-        </w:rPr>
-      </w:sdtEndPr>
       <w:sdtContent>
         <w:p>
           <w:pPr>
